--- a/Configuración_previa.docx
+++ b/Configuración_previa.docx
@@ -626,9 +626,9 @@
         </w:rPr>
         <w:drawing>
           <wp:inline distT="0" distB="0" distL="0" distR="0">
-            <wp:extent cx="2286000" cy="2324100"/>
+            <wp:extent cx="2286000" cy="1181100"/>
             <wp:effectExtent l="0" t="0" r="0" b="0"/>
-            <wp:docPr id="3" name="Imagen 3"/>
+            <wp:docPr id="4" name="Imagen 4"/>
             <wp:cNvGraphicFramePr>
               <a:graphicFrameLocks xmlns:a="http://schemas.openxmlformats.org/drawingml/2006/main" noChangeAspect="1"/>
             </wp:cNvGraphicFramePr>
@@ -657,7 +657,7 @@
                   <pic:spPr bwMode="auto">
                     <a:xfrm>
                       <a:off x="0" y="0"/>
-                      <a:ext cx="2286000" cy="2324100"/>
+                      <a:ext cx="2286000" cy="1181100"/>
                     </a:xfrm>
                     <a:prstGeom prst="rect">
                       <a:avLst/>
@@ -679,11 +679,37 @@
         <w:ind w:left="708"/>
       </w:pPr>
       <w:r>
-        <w:t>Para todos los servicios escoger versión “Lite” y luego</w:t>
+        <w:t xml:space="preserve">Para todos </w:t>
+      </w:r>
+      <w:r>
+        <w:t>ambos</w:t>
+      </w:r>
+      <w:r>
+        <w:t xml:space="preserve"> servicios escoger versión “Lite” y luego</w:t>
       </w:r>
       <w:r>
         <w:t xml:space="preserve"> seleccionar la opción de crear.</w:t>
       </w:r>
+    </w:p>
+    <w:p>
+      <w:pPr>
+        <w:ind w:left="708"/>
+      </w:pPr>
+    </w:p>
+    <w:p>
+      <w:pPr>
+        <w:ind w:left="708"/>
+      </w:pPr>
+    </w:p>
+    <w:p>
+      <w:pPr>
+        <w:ind w:left="708"/>
+      </w:pPr>
+    </w:p>
+    <w:p>
+      <w:pPr>
+        <w:ind w:left="708"/>
+      </w:pPr>
     </w:p>
     <w:p>
       <w:pPr>
@@ -2300,42 +2326,40 @@
         <w:tabs>
           <w:tab w:val="left" w:pos="840"/>
         </w:tabs>
+        <w:jc w:val="both"/>
+      </w:pPr>
+    </w:p>
+    <w:p>
+      <w:pPr>
+        <w:tabs>
+          <w:tab w:val="left" w:pos="840"/>
+        </w:tabs>
+        <w:jc w:val="both"/>
+      </w:pPr>
+    </w:p>
+    <w:p>
+      <w:pPr>
         <w:ind w:left="360"/>
         <w:jc w:val="both"/>
       </w:pPr>
-      <w:bookmarkStart w:id="0" w:name="_GoBack"/>
-      <w:bookmarkEnd w:id="0"/>
     </w:p>
     <w:p>
       <w:pPr>
         <w:ind w:left="360"/>
         <w:jc w:val="both"/>
       </w:pPr>
-    </w:p>
-    <w:p>
-      <w:pPr>
-        <w:ind w:left="360"/>
-        <w:jc w:val="both"/>
-      </w:pPr>
       <w:r>
         <w:lastRenderedPageBreak/>
         <w:t>En la ventana emergente bajo la pestaña “</w:t>
       </w:r>
-      <w:proofErr w:type="spellStart"/>
-      <w:r>
-        <w:t>Existing</w:t>
-      </w:r>
-      <w:proofErr w:type="spellEnd"/>
-      <w:r>
-        <w:t xml:space="preserve">” seleccione el servicio de </w:t>
-      </w:r>
-      <w:proofErr w:type="spellStart"/>
-      <w:r>
-        <w:t>spark</w:t>
-      </w:r>
-      <w:proofErr w:type="spellEnd"/>
-      <w:r>
-        <w:t xml:space="preserve"> previamente creado.</w:t>
+      <w:r>
+        <w:t>New</w:t>
+      </w:r>
+      <w:r>
+        <w:t xml:space="preserve">” </w:t>
+      </w:r>
+      <w:r>
+        <w:t>cree una instancia “Lite” del servicio</w:t>
       </w:r>
     </w:p>
     <w:p>
@@ -2343,6 +2367,68 @@
         <w:ind w:left="360"/>
         <w:jc w:val="center"/>
       </w:pPr>
+      <w:bookmarkStart w:id="0" w:name="_GoBack"/>
+      <w:r>
+        <w:rPr>
+          <w:noProof/>
+        </w:rPr>
+        <w:drawing>
+          <wp:anchor distT="0" distB="0" distL="114300" distR="114300" simplePos="0" relativeHeight="251716608" behindDoc="0" locked="0" layoutInCell="1" allowOverlap="1" wp14:anchorId="1B500F6D">
+            <wp:simplePos x="0" y="0"/>
+            <wp:positionH relativeFrom="column">
+              <wp:posOffset>-508635</wp:posOffset>
+            </wp:positionH>
+            <wp:positionV relativeFrom="paragraph">
+              <wp:posOffset>3786505</wp:posOffset>
+            </wp:positionV>
+            <wp:extent cx="6667500" cy="1715770"/>
+            <wp:effectExtent l="0" t="0" r="0" b="0"/>
+            <wp:wrapSquare wrapText="bothSides"/>
+            <wp:docPr id="6" name="Imagen 6"/>
+            <wp:cNvGraphicFramePr>
+              <a:graphicFrameLocks xmlns:a="http://schemas.openxmlformats.org/drawingml/2006/main" noChangeAspect="1"/>
+            </wp:cNvGraphicFramePr>
+            <a:graphic xmlns:a="http://schemas.openxmlformats.org/drawingml/2006/main">
+              <a:graphicData uri="http://schemas.openxmlformats.org/drawingml/2006/picture">
+                <pic:pic xmlns:pic="http://schemas.openxmlformats.org/drawingml/2006/picture">
+                  <pic:nvPicPr>
+                    <pic:cNvPr id="1" name=""/>
+                    <pic:cNvPicPr/>
+                  </pic:nvPicPr>
+                  <pic:blipFill>
+                    <a:blip r:embed="rId19">
+                      <a:extLst>
+                        <a:ext uri="{28A0092B-C50C-407E-A947-70E740481C1C}">
+                          <a14:useLocalDpi xmlns:a14="http://schemas.microsoft.com/office/drawing/2010/main" val="0"/>
+                        </a:ext>
+                      </a:extLst>
+                    </a:blip>
+                    <a:stretch>
+                      <a:fillRect/>
+                    </a:stretch>
+                  </pic:blipFill>
+                  <pic:spPr>
+                    <a:xfrm>
+                      <a:off x="0" y="0"/>
+                      <a:ext cx="6667500" cy="1715770"/>
+                    </a:xfrm>
+                    <a:prstGeom prst="rect">
+                      <a:avLst/>
+                    </a:prstGeom>
+                  </pic:spPr>
+                </pic:pic>
+              </a:graphicData>
+            </a:graphic>
+            <wp14:sizeRelH relativeFrom="margin">
+              <wp14:pctWidth>0</wp14:pctWidth>
+            </wp14:sizeRelH>
+            <wp14:sizeRelV relativeFrom="margin">
+              <wp14:pctHeight>0</wp14:pctHeight>
+            </wp14:sizeRelV>
+          </wp:anchor>
+        </w:drawing>
+      </w:r>
+      <w:bookmarkEnd w:id="0"/>
       <w:r>
         <w:rPr>
           <w:noProof/>
@@ -2350,18 +2436,18 @@
         <mc:AlternateContent>
           <mc:Choice Requires="wps">
             <w:drawing>
-              <wp:anchor distT="0" distB="0" distL="114300" distR="114300" simplePos="0" relativeHeight="251707392" behindDoc="0" locked="0" layoutInCell="1" allowOverlap="1" wp14:anchorId="0D650E07" wp14:editId="78D7E29B">
+              <wp:anchor distT="0" distB="0" distL="114300" distR="114300" simplePos="0" relativeHeight="251705344" behindDoc="0" locked="0" layoutInCell="1" allowOverlap="1" wp14:anchorId="5AE9AB5D" wp14:editId="515FEB52">
                 <wp:simplePos x="0" y="0"/>
                 <wp:positionH relativeFrom="column">
-                  <wp:posOffset>1234439</wp:posOffset>
+                  <wp:posOffset>1891665</wp:posOffset>
                 </wp:positionH>
                 <wp:positionV relativeFrom="paragraph">
-                  <wp:posOffset>1011555</wp:posOffset>
+                  <wp:posOffset>719455</wp:posOffset>
                 </wp:positionV>
-                <wp:extent cx="3381375" cy="514350"/>
-                <wp:effectExtent l="19050" t="19050" r="28575" b="19050"/>
+                <wp:extent cx="495300" cy="219075"/>
+                <wp:effectExtent l="19050" t="19050" r="19050" b="28575"/>
                 <wp:wrapNone/>
-                <wp:docPr id="36" name="Rectángulo 36"/>
+                <wp:docPr id="35" name="Rectángulo 35"/>
                 <wp:cNvGraphicFramePr/>
                 <a:graphic xmlns:a="http://schemas.openxmlformats.org/drawingml/2006/main">
                   <a:graphicData uri="http://schemas.microsoft.com/office/word/2010/wordprocessingShape">
@@ -2370,7 +2456,7 @@
                       <wps:spPr>
                         <a:xfrm>
                           <a:off x="0" y="0"/>
-                          <a:ext cx="3381375" cy="514350"/>
+                          <a:ext cx="495300" cy="219075"/>
                         </a:xfrm>
                         <a:prstGeom prst="rect">
                           <a:avLst/>
@@ -2418,7 +2504,7 @@
           </mc:Choice>
           <mc:Fallback>
             <w:pict>
-              <v:rect w14:anchorId="6FD06645" id="Rectángulo 36" o:spid="_x0000_s1026" style="position:absolute;margin-left:97.2pt;margin-top:79.65pt;width:266.25pt;height:40.5pt;z-index:251707392;visibility:visible;mso-wrap-style:square;mso-width-percent:0;mso-height-percent:0;mso-wrap-distance-left:9pt;mso-wrap-distance-top:0;mso-wrap-distance-right:9pt;mso-wrap-distance-bottom:0;mso-position-horizontal:absolute;mso-position-horizontal-relative:text;mso-position-vertical:absolute;mso-position-vertical-relative:text;mso-width-percent:0;mso-height-percent:0;mso-width-relative:margin;mso-height-relative:margin;v-text-anchor:middle" o:gfxdata="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" filled="f" strokecolor="red" strokeweight="2.25pt"/>
+              <v:rect w14:anchorId="22945E7A" id="Rectángulo 35" o:spid="_x0000_s1026" style="position:absolute;margin-left:148.95pt;margin-top:56.65pt;width:39pt;height:17.25pt;z-index:251705344;visibility:visible;mso-wrap-style:square;mso-width-percent:0;mso-height-percent:0;mso-wrap-distance-left:9pt;mso-wrap-distance-top:0;mso-wrap-distance-right:9pt;mso-wrap-distance-bottom:0;mso-position-horizontal:absolute;mso-position-horizontal-relative:text;mso-position-vertical:absolute;mso-position-vertical-relative:text;mso-width-percent:0;mso-height-percent:0;mso-width-relative:margin;mso-height-relative:margin;v-text-anchor:middle" o:gfxdata="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" filled="f" strokecolor="red" strokeweight="2.25pt"/>
             </w:pict>
           </mc:Fallback>
         </mc:AlternateContent>
@@ -2427,85 +2513,11 @@
         <w:rPr>
           <w:noProof/>
         </w:rPr>
-        <mc:AlternateContent>
-          <mc:Choice Requires="wps">
-            <w:drawing>
-              <wp:anchor distT="0" distB="0" distL="114300" distR="114300" simplePos="0" relativeHeight="251705344" behindDoc="0" locked="0" layoutInCell="1" allowOverlap="1" wp14:anchorId="5AE9AB5D" wp14:editId="515FEB52">
-                <wp:simplePos x="0" y="0"/>
-                <wp:positionH relativeFrom="column">
-                  <wp:posOffset>1276350</wp:posOffset>
-                </wp:positionH>
-                <wp:positionV relativeFrom="paragraph">
-                  <wp:posOffset>418465</wp:posOffset>
-                </wp:positionV>
-                <wp:extent cx="476250" cy="190500"/>
-                <wp:effectExtent l="19050" t="19050" r="19050" b="19050"/>
-                <wp:wrapNone/>
-                <wp:docPr id="35" name="Rectángulo 35"/>
-                <wp:cNvGraphicFramePr/>
-                <a:graphic xmlns:a="http://schemas.openxmlformats.org/drawingml/2006/main">
-                  <a:graphicData uri="http://schemas.microsoft.com/office/word/2010/wordprocessingShape">
-                    <wps:wsp>
-                      <wps:cNvSpPr/>
-                      <wps:spPr>
-                        <a:xfrm>
-                          <a:off x="0" y="0"/>
-                          <a:ext cx="476250" cy="190500"/>
-                        </a:xfrm>
-                        <a:prstGeom prst="rect">
-                          <a:avLst/>
-                        </a:prstGeom>
-                        <a:noFill/>
-                        <a:ln w="28575">
-                          <a:solidFill>
-                            <a:srgbClr val="FF0000"/>
-                          </a:solidFill>
-                        </a:ln>
-                      </wps:spPr>
-                      <wps:style>
-                        <a:lnRef idx="2">
-                          <a:schemeClr val="accent1">
-                            <a:shade val="50000"/>
-                          </a:schemeClr>
-                        </a:lnRef>
-                        <a:fillRef idx="1">
-                          <a:schemeClr val="accent1"/>
-                        </a:fillRef>
-                        <a:effectRef idx="0">
-                          <a:schemeClr val="accent1"/>
-                        </a:effectRef>
-                        <a:fontRef idx="minor">
-                          <a:schemeClr val="lt1"/>
-                        </a:fontRef>
-                      </wps:style>
-                      <wps:bodyPr rot="0" spcFirstLastPara="0" vertOverflow="overflow" horzOverflow="overflow" vert="horz" wrap="square" lIns="91440" tIns="45720" rIns="91440" bIns="45720" numCol="1" spcCol="0" rtlCol="0" fromWordArt="0" anchor="ctr" anchorCtr="0" forceAA="0" compatLnSpc="1">
-                        <a:prstTxWarp prst="textNoShape">
-                          <a:avLst/>
-                        </a:prstTxWarp>
-                        <a:noAutofit/>
-                      </wps:bodyPr>
-                    </wps:wsp>
-                  </a:graphicData>
-                </a:graphic>
-              </wp:anchor>
-            </w:drawing>
-          </mc:Choice>
-          <mc:Fallback>
-            <w:pict>
-              <v:rect w14:anchorId="73F67A56" id="Rectángulo 35" o:spid="_x0000_s1026" style="position:absolute;margin-left:100.5pt;margin-top:32.95pt;width:37.5pt;height:15pt;z-index:251705344;visibility:visible;mso-wrap-style:square;mso-wrap-distance-left:9pt;mso-wrap-distance-top:0;mso-wrap-distance-right:9pt;mso-wrap-distance-bottom:0;mso-position-horizontal:absolute;mso-position-horizontal-relative:text;mso-position-vertical:absolute;mso-position-vertical-relative:text;v-text-anchor:middle" o:gfxdata="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" filled="f" strokecolor="red" strokeweight="2.25pt"/>
-            </w:pict>
-          </mc:Fallback>
-        </mc:AlternateContent>
-      </w:r>
-      <w:r>
-        <w:rPr>
-          <w:noProof/>
-        </w:rPr>
         <w:drawing>
-          <wp:inline distT="0" distB="0" distL="0" distR="0" wp14:anchorId="47DBA33B" wp14:editId="73266D9D">
-            <wp:extent cx="3524250" cy="2566795"/>
-            <wp:effectExtent l="0" t="0" r="0" b="5080"/>
-            <wp:docPr id="34" name="Imagen 34"/>
+          <wp:inline distT="0" distB="0" distL="0" distR="0" wp14:anchorId="0A7D587F" wp14:editId="597C31B3">
+            <wp:extent cx="4257675" cy="3695700"/>
+            <wp:effectExtent l="0" t="0" r="9525" b="0"/>
+            <wp:docPr id="5" name="Imagen 5"/>
             <wp:cNvGraphicFramePr>
               <a:graphicFrameLocks xmlns:a="http://schemas.openxmlformats.org/drawingml/2006/main" noChangeAspect="1"/>
             </wp:cNvGraphicFramePr>
@@ -2517,7 +2529,7 @@
                     <pic:cNvPicPr/>
                   </pic:nvPicPr>
                   <pic:blipFill>
-                    <a:blip r:embed="rId19"/>
+                    <a:blip r:embed="rId20"/>
                     <a:stretch>
                       <a:fillRect/>
                     </a:stretch>
@@ -2525,7 +2537,7 @@
                   <pic:spPr>
                     <a:xfrm>
                       <a:off x="0" y="0"/>
-                      <a:ext cx="3538146" cy="2576915"/>
+                      <a:ext cx="4257675" cy="3695700"/>
                     </a:xfrm>
                     <a:prstGeom prst="rect">
                       <a:avLst/>
@@ -2541,6 +2553,12 @@
     <w:p>
       <w:pPr>
         <w:ind w:left="360"/>
+        <w:jc w:val="center"/>
+      </w:pPr>
+    </w:p>
+    <w:p>
+      <w:pPr>
+        <w:ind w:left="360"/>
       </w:pPr>
       <w:r>
         <w:t xml:space="preserve">Luego de </w:t>
@@ -2553,11 +2571,9 @@
       <w:r>
         <w:t xml:space="preserve"> en “</w:t>
       </w:r>
-      <w:proofErr w:type="spellStart"/>
-      <w:r>
-        <w:t>Select</w:t>
-      </w:r>
-      <w:proofErr w:type="spellEnd"/>
+      <w:r>
+        <w:t>Create</w:t>
+      </w:r>
       <w:r>
         <w:t>”</w:t>
       </w:r>
